--- a/tag-example.docx
+++ b/tag-example.docx
@@ -32,8 +32,16 @@
       </w:pPr>
       <w:r>
         <w:rPr/>
-        <w:t>{%%image}</w:t>
+        <w:t>{%image}</w:t>
       </w:r>
+      <w:bookmarkStart w:id="0" w:name="_GoBack"/>
+      <w:bookmarkEnd w:id="0"/>
+      <w:r>
+        <w:rPr/>
+        <w:t xml:space="preserve">  {%image2}</w:t>
+      </w:r>
+      <w:bookmarkStart w:id="1" w:name="_GoBack1"/>
+      <w:bookmarkEnd w:id="1"/>
     </w:p>
     <w:sectPr>
       <w:headerReference w:type="default" r:id="rId2"/>
@@ -92,12 +100,10 @@
     </w:pPr>
     <w:r>
       <w:rPr/>
-    </w:r>
-    <w:r>
       <mc:AlternateContent>
         <mc:Choice Requires="wps">
           <w:drawing>
-            <wp:anchor behindDoc="1" distT="0" distB="0" distL="114300" distR="114300" simplePos="0" locked="0" layoutInCell="0" allowOverlap="1" relativeHeight="2">
+            <wp:anchor behindDoc="1" distT="12700" distB="12700" distL="12700" distR="12700" simplePos="0" locked="0" layoutInCell="0" allowOverlap="1" relativeHeight="2">
               <wp:simplePos x="0" y="0"/>
               <wp:positionH relativeFrom="column">
                 <wp:posOffset>4288155</wp:posOffset>
@@ -106,44 +112,57 @@
                 <wp:posOffset>-24130</wp:posOffset>
               </wp:positionV>
               <wp:extent cx="1849120" cy="568960"/>
-              <wp:effectExtent l="0" t="0" r="0" b="0"/>
+              <wp:effectExtent l="12700" t="12700" r="12700" b="12700"/>
               <wp:wrapNone/>
               <wp:docPr id="1" name="Quadro2"/>
               <a:graphic xmlns:a="http://schemas.openxmlformats.org/drawingml/2006/main">
                 <a:graphicData uri="http://schemas.microsoft.com/office/word/2010/wordprocessingShape">
                   <wps:wsp>
-                    <wps:cNvSpPr txBox="1"/>
+                    <wps:cNvSpPr/>
                     <wps:spPr>
                       <a:xfrm>
                         <a:off x="0" y="0"/>
-                        <a:ext cx="1849120" cy="568960"/>
+                        <a:ext cx="1848960" cy="568800"/>
                       </a:xfrm>
-                      <a:prstGeom prst="rect"/>
+                      <a:prstGeom prst="rect">
+                        <a:avLst/>
+                      </a:prstGeom>
                       <a:solidFill>
-                        <a:srgbClr val="FFFFFF"/>
+                        <a:srgbClr val="ffffff"/>
                       </a:solidFill>
                       <a:ln w="25400">
                         <a:solidFill>
-                          <a:srgbClr val="FFFFFF"/>
+                          <a:srgbClr val="ffffff"/>
                         </a:solidFill>
+                        <a:round/>
                       </a:ln>
                     </wps:spPr>
+                    <wps:style>
+                      <a:lnRef idx="0"/>
+                      <a:fillRef idx="0"/>
+                      <a:effectRef idx="0"/>
+                      <a:fontRef idx="minor"/>
+                    </wps:style>
                     <wps:txbx>
                       <w:txbxContent>
                         <w:p>
                           <w:pPr>
                             <w:pStyle w:val="Contedodoquadro"/>
                             <w:spacing w:before="0" w:after="200"/>
-                            <w:rPr/>
+                            <w:rPr>
+                              <w:color w:val="000000"/>
+                            </w:rPr>
                           </w:pPr>
                           <w:r>
-                            <w:rPr/>
+                            <w:rPr>
+                              <w:color w:val="000000"/>
+                            </w:rPr>
                             <w:t>{description}</w:t>
                           </w:r>
                         </w:p>
                       </w:txbxContent>
                     </wps:txbx>
-                    <wps:bodyPr anchor="t" lIns="91440" tIns="45720" rIns="91440" bIns="45720">
+                    <wps:bodyPr anchor="t">
                       <a:noAutofit/>
                     </wps:bodyPr>
                   </wps:wsp>
@@ -154,17 +173,23 @@
         </mc:Choice>
         <mc:Fallback>
           <w:pict>
-            <v:rect fillcolor="#FFFFFF" strokecolor="#FFFFFF" strokeweight="2pt" style="position:absolute;rotation:-0;width:145.6pt;height:44.8pt;mso-wrap-distance-left:9pt;mso-wrap-distance-right:9pt;mso-wrap-distance-top:0pt;mso-wrap-distance-bottom:0pt;margin-top:-1.9pt;mso-position-vertical-relative:text;margin-left:337.65pt;mso-position-horizontal-relative:text">
+            <v:rect id="shape_0" ID="Quadro2" path="m0,0l-2147483645,0l-2147483645,-2147483646l0,-2147483646xe" fillcolor="white" stroked="t" o:allowincell="f" style="position:absolute;margin-left:337.65pt;margin-top:-1.9pt;width:145.55pt;height:44.75pt;mso-wrap-style:square;v-text-anchor:top">
+              <v:fill o:detectmouseclick="t" type="solid" color2="black"/>
+              <v:stroke color="white" weight="25560" joinstyle="round" endcap="flat"/>
               <v:textbox>
                 <w:txbxContent>
                   <w:p>
                     <w:pPr>
                       <w:pStyle w:val="Contedodoquadro"/>
                       <w:spacing w:before="0" w:after="200"/>
-                      <w:rPr/>
+                      <w:rPr>
+                        <w:color w:val="000000"/>
+                      </w:rPr>
                     </w:pPr>
                     <w:r>
-                      <w:rPr/>
+                      <w:rPr>
+                        <w:color w:val="000000"/>
+                      </w:rPr>
                       <w:t>{description}</w:t>
                     </w:r>
                   </w:p>
@@ -175,12 +200,10 @@
           </w:pict>
         </mc:Fallback>
       </mc:AlternateContent>
-    </w:r>
-    <w:r>
       <mc:AlternateContent>
         <mc:Choice Requires="wps">
           <w:drawing>
-            <wp:anchor behindDoc="1" distT="0" distB="0" distL="114300" distR="114300" simplePos="0" locked="0" layoutInCell="0" allowOverlap="1" relativeHeight="3">
+            <wp:anchor behindDoc="1" distT="0" distB="0" distL="0" distR="0" simplePos="0" locked="0" layoutInCell="0" allowOverlap="1" relativeHeight="4">
               <wp:simplePos x="0" y="0"/>
               <wp:positionH relativeFrom="column">
                 <wp:posOffset>-257810</wp:posOffset>
@@ -191,85 +214,116 @@
               <wp:extent cx="2501265" cy="949325"/>
               <wp:effectExtent l="0" t="0" r="0" b="0"/>
               <wp:wrapNone/>
-              <wp:docPr id="2" name="Quadro1"/>
+              <wp:docPr id="3" name="Quadro1"/>
               <a:graphic xmlns:a="http://schemas.openxmlformats.org/drawingml/2006/main">
                 <a:graphicData uri="http://schemas.microsoft.com/office/word/2010/wordprocessingShape">
                   <wps:wsp>
-                    <wps:cNvSpPr txBox="1"/>
+                    <wps:cNvSpPr/>
                     <wps:spPr>
                       <a:xfrm>
                         <a:off x="0" y="0"/>
-                        <a:ext cx="2501265" cy="949325"/>
+                        <a:ext cx="2501280" cy="949320"/>
                       </a:xfrm>
-                      <a:prstGeom prst="rect"/>
-                      <a:solidFill>
-                        <a:srgbClr val="FFFFFF">
-                          <a:alpha val="0"/>
-                        </a:srgbClr>
-                      </a:solidFill>
+                      <a:prstGeom prst="rect">
+                        <a:avLst/>
+                      </a:prstGeom>
+                      <a:noFill/>
+                      <a:ln w="0">
+                        <a:noFill/>
+                      </a:ln>
                     </wps:spPr>
+                    <wps:style>
+                      <a:lnRef idx="0"/>
+                      <a:fillRef idx="0"/>
+                      <a:effectRef idx="0"/>
+                      <a:fontRef idx="minor"/>
+                    </wps:style>
                     <wps:txbx>
                       <w:txbxContent>
                         <w:p>
                           <w:pPr>
                             <w:pStyle w:val="Contedodoquadro"/>
-                            <w:rPr/>
+                            <w:rPr>
+                              <w:color w:val="000000"/>
+                            </w:rPr>
                           </w:pPr>
                           <w:r>
-                            <w:rPr/>
+                            <w:rPr>
+                              <w:color w:val="000000"/>
+                            </w:rPr>
                             <w:t>{last_name} {first_name}</w:t>
                           </w:r>
                         </w:p>
                         <w:p>
                           <w:pPr>
                             <w:pStyle w:val="Contedodoquadro"/>
-                            <w:rPr/>
+                            <w:rPr>
+                              <w:color w:val="000000"/>
+                            </w:rPr>
                           </w:pPr>
                           <w:r>
-                            <w:rPr/>
+                            <w:rPr>
+                              <w:color w:val="000000"/>
+                            </w:rPr>
                             <w:t>{phone}</w:t>
                           </w:r>
                         </w:p>
                         <w:p>
                           <w:pPr>
                             <w:pStyle w:val="Contedodoquadro"/>
-                            <w:rPr/>
+                            <w:rPr>
+                              <w:color w:val="000000"/>
+                            </w:rPr>
                           </w:pPr>
                           <w:r>
-                            <w:rPr/>
+                            <w:rPr>
+                              <w:color w:val="000000"/>
+                            </w:rPr>
                           </w:r>
                         </w:p>
                         <w:p>
                           <w:pPr>
                             <w:pStyle w:val="Contedodoquadro"/>
-                            <w:rPr/>
+                            <w:rPr>
+                              <w:color w:val="000000"/>
+                            </w:rPr>
                           </w:pPr>
                           <w:r>
-                            <w:rPr/>
+                            <w:rPr>
+                              <w:color w:val="000000"/>
+                            </w:rPr>
                           </w:r>
                         </w:p>
                         <w:p>
                           <w:pPr>
                             <w:pStyle w:val="Contedodoquadro"/>
-                            <w:rPr/>
+                            <w:rPr>
+                              <w:color w:val="000000"/>
+                            </w:rPr>
                           </w:pPr>
                           <w:r>
-                            <w:rPr/>
+                            <w:rPr>
+                              <w:color w:val="000000"/>
+                            </w:rPr>
                           </w:r>
                         </w:p>
                         <w:p>
                           <w:pPr>
                             <w:pStyle w:val="Contedodoquadro"/>
                             <w:spacing w:before="0" w:after="200"/>
-                            <w:rPr/>
+                            <w:rPr>
+                              <w:color w:val="000000"/>
+                            </w:rPr>
                           </w:pPr>
                           <w:r>
-                            <w:rPr/>
+                            <w:rPr>
+                              <w:color w:val="000000"/>
+                            </w:rPr>
                           </w:r>
                         </w:p>
                       </w:txbxContent>
                     </wps:txbx>
-                    <wps:bodyPr anchor="t" lIns="91440" tIns="45720" rIns="91440" bIns="45720">
+                    <wps:bodyPr anchor="t">
                       <a:noAutofit/>
                     </wps:bodyPr>
                   </wps:wsp>
@@ -280,64 +334,90 @@
         </mc:Choice>
         <mc:Fallback>
           <w:pict>
-            <v:rect stroked="f" strokeweight="0pt" style="position:absolute;rotation:-0;width:196.95pt;height:74.75pt;mso-wrap-distance-left:9pt;mso-wrap-distance-right:9pt;mso-wrap-distance-top:0pt;mso-wrap-distance-bottom:0pt;margin-top:-6.5pt;mso-position-vertical-relative:text;margin-left:-20.3pt;mso-position-horizontal-relative:text">
+            <v:rect id="shape_0" ID="Quadro1" path="m0,0l-2147483645,0l-2147483645,-2147483646l0,-2147483646xe" stroked="f" o:allowincell="f" style="position:absolute;margin-left:-20.3pt;margin-top:-6.5pt;width:196.9pt;height:74.7pt;mso-wrap-style:square;v-text-anchor:top">
+              <v:fill o:detectmouseclick="t" on="false"/>
+              <v:stroke color="#3465a4" joinstyle="round" endcap="flat"/>
               <v:textbox>
                 <w:txbxContent>
                   <w:p>
                     <w:pPr>
                       <w:pStyle w:val="Contedodoquadro"/>
-                      <w:rPr/>
+                      <w:rPr>
+                        <w:color w:val="000000"/>
+                      </w:rPr>
                     </w:pPr>
                     <w:r>
-                      <w:rPr/>
+                      <w:rPr>
+                        <w:color w:val="000000"/>
+                      </w:rPr>
                       <w:t>{last_name} {first_name}</w:t>
                     </w:r>
                   </w:p>
                   <w:p>
                     <w:pPr>
                       <w:pStyle w:val="Contedodoquadro"/>
-                      <w:rPr/>
+                      <w:rPr>
+                        <w:color w:val="000000"/>
+                      </w:rPr>
                     </w:pPr>
                     <w:r>
-                      <w:rPr/>
+                      <w:rPr>
+                        <w:color w:val="000000"/>
+                      </w:rPr>
                       <w:t>{phone}</w:t>
                     </w:r>
                   </w:p>
                   <w:p>
                     <w:pPr>
                       <w:pStyle w:val="Contedodoquadro"/>
-                      <w:rPr/>
+                      <w:rPr>
+                        <w:color w:val="000000"/>
+                      </w:rPr>
                     </w:pPr>
                     <w:r>
-                      <w:rPr/>
+                      <w:rPr>
+                        <w:color w:val="000000"/>
+                      </w:rPr>
                     </w:r>
                   </w:p>
                   <w:p>
                     <w:pPr>
                       <w:pStyle w:val="Contedodoquadro"/>
-                      <w:rPr/>
+                      <w:rPr>
+                        <w:color w:val="000000"/>
+                      </w:rPr>
                     </w:pPr>
                     <w:r>
-                      <w:rPr/>
+                      <w:rPr>
+                        <w:color w:val="000000"/>
+                      </w:rPr>
                     </w:r>
                   </w:p>
                   <w:p>
                     <w:pPr>
                       <w:pStyle w:val="Contedodoquadro"/>
-                      <w:rPr/>
+                      <w:rPr>
+                        <w:color w:val="000000"/>
+                      </w:rPr>
                     </w:pPr>
                     <w:r>
-                      <w:rPr/>
+                      <w:rPr>
+                        <w:color w:val="000000"/>
+                      </w:rPr>
                     </w:r>
                   </w:p>
                   <w:p>
                     <w:pPr>
                       <w:pStyle w:val="Contedodoquadro"/>
                       <w:spacing w:before="0" w:after="200"/>
-                      <w:rPr/>
+                      <w:rPr>
+                        <w:color w:val="000000"/>
+                      </w:rPr>
                     </w:pPr>
                     <w:r>
-                      <w:rPr/>
+                      <w:rPr>
+                        <w:color w:val="000000"/>
+                      </w:rPr>
                     </w:r>
                   </w:p>
                 </w:txbxContent>
@@ -519,6 +599,7 @@
     <w:rsid w:val="001a6335"/>
     <w:pPr>
       <w:widowControl/>
+      <w:suppressAutoHyphens w:val="true"/>
       <w:bidi w:val="0"/>
       <w:spacing w:lineRule="auto" w:line="276" w:before="0" w:after="200"/>
       <w:jc w:val="left"/>
